--- a/cv/20161221_Doan_CV_PM.docx
+++ b/cv/20161221_Doan_CV_PM.docx
@@ -305,7 +305,47 @@
           <w:color w:val="000000"/>
           <w:sz w:val="20"/>
         </w:rPr>
-        <w:t>Good at English in working and communication</w:t>
+        <w:t xml:space="preserve">Good at </w:t>
+      </w:r>
+      <w:r>
+        <w:rPr>
+          <w:rFonts w:ascii="Arial" w:hAnsi="Arial" w:cs="Arial"/>
+          <w:color w:val="000000"/>
+          <w:sz w:val="20"/>
+        </w:rPr>
+        <w:t>verbal</w:t>
+      </w:r>
+      <w:r>
+        <w:rPr>
+          <w:rFonts w:ascii="Arial" w:hAnsi="Arial" w:cs="Arial"/>
+          <w:color w:val="000000"/>
+          <w:sz w:val="20"/>
+        </w:rPr>
+        <w:t xml:space="preserve"> / </w:t>
+      </w:r>
+      <w:r>
+        <w:rPr>
+          <w:rFonts w:ascii="Arial" w:hAnsi="Arial" w:cs="Arial"/>
+          <w:color w:val="000000"/>
+          <w:sz w:val="20"/>
+        </w:rPr>
+        <w:t xml:space="preserve">non-verbal </w:t>
+      </w:r>
+      <w:r>
+        <w:rPr>
+          <w:rFonts w:ascii="Arial" w:hAnsi="Arial" w:cs="Arial"/>
+          <w:color w:val="000000"/>
+          <w:sz w:val="20"/>
+        </w:rPr>
+        <w:t xml:space="preserve">English </w:t>
+      </w:r>
+      <w:r>
+        <w:rPr>
+          <w:rFonts w:ascii="Arial" w:hAnsi="Arial" w:cs="Arial"/>
+          <w:color w:val="000000"/>
+          <w:sz w:val="20"/>
+        </w:rPr>
+        <w:t>communication</w:t>
       </w:r>
     </w:p>
     <w:p>
@@ -382,15 +422,15 @@
           <w:color w:val="000000"/>
           <w:sz w:val="20"/>
         </w:rPr>
-        <w:t xml:space="preserve"> leading developing</w:t>
-      </w:r>
-      <w:r>
-        <w:rPr>
-          <w:rFonts w:ascii="Arial" w:hAnsi="Arial" w:cs="Arial"/>
-          <w:color w:val="000000"/>
-          <w:sz w:val="20"/>
-        </w:rPr>
-        <w:t xml:space="preserve"> and management</w:t>
+        <w:t xml:space="preserve"> </w:t>
+      </w:r>
+      <w:r>
+        <w:rPr>
+          <w:rFonts w:ascii="Arial" w:hAnsi="Arial" w:cs="Arial"/>
+          <w:color w:val="000000"/>
+          <w:sz w:val="20"/>
+        </w:rPr>
+        <w:t>management</w:t>
       </w:r>
       <w:r>
         <w:rPr>
@@ -1010,7 +1050,21 @@
           <w:rFonts w:ascii="Arial" w:hAnsi="Arial" w:cs="Arial"/>
           <w:sz w:val="20"/>
         </w:rPr>
-        <w:t>Leading project which develop core part for next-gen Applications on Car Head Unit</w:t>
+        <w:t>Lead develop</w:t>
+      </w:r>
+      <w:r>
+        <w:rPr>
+          <w:rFonts w:ascii="Arial" w:hAnsi="Arial" w:cs="Arial"/>
+          <w:sz w:val="20"/>
+        </w:rPr>
+        <w:t>ing</w:t>
+      </w:r>
+      <w:r>
+        <w:rPr>
+          <w:rFonts w:ascii="Arial" w:hAnsi="Arial" w:cs="Arial"/>
+          <w:sz w:val="20"/>
+        </w:rPr>
+        <w:t xml:space="preserve"> core part for next-gen Applications on Car Head Unit</w:t>
       </w:r>
     </w:p>
     <w:p>
@@ -1029,7 +1083,14 @@
           <w:rFonts w:ascii="Arial" w:hAnsi="Arial" w:cs="Arial"/>
           <w:sz w:val="20"/>
         </w:rPr>
-        <w:t>Challenges in</w:t>
+        <w:t>Need to overcome c</w:t>
+      </w:r>
+      <w:r>
+        <w:rPr>
+          <w:rFonts w:ascii="Arial" w:hAnsi="Arial" w:cs="Arial"/>
+          <w:sz w:val="20"/>
+        </w:rPr>
+        <w:t>hallenges in</w:t>
       </w:r>
       <w:r>
         <w:rPr>
@@ -1050,7 +1111,14 @@
           <w:rFonts w:ascii="Arial" w:hAnsi="Arial" w:cs="Arial"/>
           <w:sz w:val="20"/>
         </w:rPr>
-        <w:t xml:space="preserve"> for project like following</w:t>
+        <w:t xml:space="preserve"> for project </w:t>
+      </w:r>
+      <w:r>
+        <w:rPr>
+          <w:rFonts w:ascii="Arial" w:hAnsi="Arial" w:cs="Arial"/>
+          <w:sz w:val="20"/>
+        </w:rPr>
+        <w:t>due to</w:t>
       </w:r>
     </w:p>
     <w:p>
@@ -1306,7 +1374,30 @@
           <w:rFonts w:ascii="Arial" w:hAnsi="Arial" w:cs="Arial"/>
           <w:sz w:val="20"/>
         </w:rPr>
-        <w:t>Member make plan with support from Project Manager</w:t>
+        <w:t xml:space="preserve">Member make </w:t>
+      </w:r>
+      <w:r>
+        <w:rPr>
+          <w:rFonts w:ascii="Arial" w:hAnsi="Arial" w:cs="Arial"/>
+          <w:sz w:val="20"/>
+        </w:rPr>
+        <w:t>plan,</w:t>
+      </w:r>
+      <w:bookmarkStart w:id="0" w:name="_GoBack"/>
+      <w:bookmarkEnd w:id="0"/>
+      <w:r>
+        <w:rPr>
+          <w:rFonts w:ascii="Arial" w:hAnsi="Arial" w:cs="Arial"/>
+          <w:sz w:val="20"/>
+        </w:rPr>
+        <w:t xml:space="preserve"> which complete prioritized items, with </w:t>
+      </w:r>
+      <w:r>
+        <w:rPr>
+          <w:rFonts w:ascii="Arial" w:hAnsi="Arial" w:cs="Arial"/>
+          <w:sz w:val="20"/>
+        </w:rPr>
+        <w:t>support from Project Manager</w:t>
       </w:r>
     </w:p>
     <w:p>
@@ -1443,14 +1534,7 @@
           <w:rFonts w:ascii="Arial" w:hAnsi="Arial" w:cs="Arial"/>
           <w:sz w:val="20"/>
         </w:rPr>
-        <w:t>Daily monitor and control</w:t>
-      </w:r>
-      <w:r>
-        <w:rPr>
-          <w:rFonts w:ascii="Arial" w:hAnsi="Arial" w:cs="Arial"/>
-          <w:sz w:val="20"/>
-        </w:rPr>
-        <w:t xml:space="preserve">: </w:t>
+        <w:t xml:space="preserve">Daily monitor and control: </w:t>
       </w:r>
       <w:r>
         <w:rPr>
@@ -1459,8 +1543,6 @@
         </w:rPr>
         <w:t xml:space="preserve">via </w:t>
       </w:r>
-      <w:bookmarkStart w:id="0" w:name="_GoBack"/>
-      <w:bookmarkEnd w:id="0"/>
       <w:r>
         <w:rPr>
           <w:rFonts w:ascii="Arial" w:hAnsi="Arial" w:cs="Arial"/>
@@ -1486,7 +1568,7 @@
     <w:p>
       <w:pPr>
         <w:numPr>
-          <w:ilvl w:val="2"/>
+          <w:ilvl w:val="1"/>
           <w:numId w:val="11"/>
         </w:numPr>
         <w:rPr>
@@ -5453,7 +5535,7 @@
 </file>
 
 <file path=customXml/itemProps1.xml><?xml version="1.0" encoding="utf-8"?>
-<ds:datastoreItem xmlns:ds="http://schemas.openxmlformats.org/officeDocument/2006/customXml" ds:itemID="{8FABE126-8F0E-4177-8018-754265E17D75}">
+<ds:datastoreItem xmlns:ds="http://schemas.openxmlformats.org/officeDocument/2006/customXml" ds:itemID="{E4828EF3-9527-4BC0-BAD4-505D1CC772AE}">
   <ds:schemaRefs>
     <ds:schemaRef ds:uri="http://schemas.openxmlformats.org/officeDocument/2006/bibliography"/>
   </ds:schemaRefs>

--- a/cv/20161221_Doan_CV_PM.docx
+++ b/cv/20161221_Doan_CV_PM.docx
@@ -563,7 +563,7 @@
           <w:color w:val="000000"/>
           <w:sz w:val="20"/>
         </w:rPr>
-        <w:t xml:space="preserve"> that adopted various project management processes</w:t>
+        <w:t xml:space="preserve"> that adopted various management processes</w:t>
       </w:r>
       <w:r>
         <w:rPr>
@@ -616,31 +616,55 @@
           <w:color w:val="000000"/>
           <w:sz w:val="20"/>
         </w:rPr>
-        <w:t xml:space="preserve">committee where </w:t>
-      </w:r>
-      <w:r>
-        <w:rPr>
-          <w:rFonts w:ascii="Arial" w:hAnsi="Arial" w:cs="Arial"/>
-          <w:color w:val="000000"/>
-          <w:sz w:val="20"/>
-        </w:rPr>
-        <w:t xml:space="preserve">standardize </w:t>
-      </w:r>
-      <w:r>
-        <w:rPr>
-          <w:rFonts w:ascii="Arial" w:hAnsi="Arial" w:cs="Arial"/>
-          <w:color w:val="000000"/>
-          <w:sz w:val="20"/>
-        </w:rPr>
-        <w:t xml:space="preserve">and </w:t>
-      </w:r>
-      <w:r>
-        <w:rPr>
-          <w:rFonts w:ascii="Arial" w:hAnsi="Arial" w:cs="Arial"/>
-          <w:color w:val="000000"/>
-          <w:sz w:val="20"/>
-        </w:rPr>
-        <w:t>customize manageme</w:t>
+        <w:t xml:space="preserve">committee </w:t>
+      </w:r>
+      <w:r>
+        <w:rPr>
+          <w:rFonts w:ascii="Arial" w:hAnsi="Arial" w:cs="Arial"/>
+          <w:color w:val="000000"/>
+          <w:sz w:val="20"/>
+        </w:rPr>
+        <w:t xml:space="preserve">for </w:t>
+      </w:r>
+      <w:r>
+        <w:rPr>
+          <w:rFonts w:ascii="Arial" w:hAnsi="Arial" w:cs="Arial"/>
+          <w:color w:val="000000"/>
+          <w:sz w:val="20"/>
+        </w:rPr>
+        <w:t>standardiz</w:t>
+      </w:r>
+      <w:r>
+        <w:rPr>
+          <w:rFonts w:ascii="Arial" w:hAnsi="Arial" w:cs="Arial"/>
+          <w:color w:val="000000"/>
+          <w:sz w:val="20"/>
+        </w:rPr>
+        <w:t>ing</w:t>
+      </w:r>
+      <w:r>
+        <w:rPr>
+          <w:rFonts w:ascii="Arial" w:hAnsi="Arial" w:cs="Arial"/>
+          <w:color w:val="000000"/>
+          <w:sz w:val="20"/>
+        </w:rPr>
+        <w:t xml:space="preserve"> </w:t>
+      </w:r>
+      <w:r>
+        <w:rPr>
+          <w:rFonts w:ascii="Arial" w:hAnsi="Arial" w:cs="Arial"/>
+          <w:color w:val="000000"/>
+          <w:sz w:val="20"/>
+        </w:rPr>
+        <w:t xml:space="preserve">project </w:t>
+      </w:r>
+      <w:r>
+        <w:rPr>
+          <w:rFonts w:ascii="Arial" w:hAnsi="Arial" w:cs="Arial"/>
+          <w:color w:val="000000"/>
+          <w:sz w:val="20"/>
+        </w:rPr>
+        <w:t>manageme</w:t>
       </w:r>
       <w:r>
         <w:rPr>
@@ -664,7 +688,7 @@
           <w:color w:val="000000"/>
           <w:sz w:val="20"/>
         </w:rPr>
-        <w:t xml:space="preserve"> at project level in </w:t>
+        <w:t xml:space="preserve"> in </w:t>
       </w:r>
       <w:r>
         <w:rPr>
@@ -681,6 +705,14 @@
           <w:sz w:val="20"/>
         </w:rPr>
         <w:t xml:space="preserve"> / Citigo</w:t>
+      </w:r>
+      <w:r>
+        <w:rPr>
+          <w:rFonts w:ascii="Arial" w:hAnsi="Arial" w:cs="Arial"/>
+          <w:color w:val="000000"/>
+          <w:sz w:val="20"/>
+        </w:rPr>
+        <w:t xml:space="preserve"> Software</w:t>
       </w:r>
     </w:p>
     <w:p>
@@ -701,7 +733,15 @@
           <w:color w:val="000000"/>
           <w:sz w:val="20"/>
         </w:rPr>
-        <w:t>Master in utilizing management tools: Red</w:t>
+        <w:t>Skilled</w:t>
+      </w:r>
+      <w:r>
+        <w:rPr>
+          <w:rFonts w:ascii="Arial" w:hAnsi="Arial" w:cs="Arial"/>
+          <w:color w:val="000000"/>
+          <w:sz w:val="20"/>
+        </w:rPr>
+        <w:t xml:space="preserve"> in utilizing management tools: Red</w:t>
       </w:r>
       <w:r>
         <w:rPr>
@@ -1381,236 +1421,264 @@
           <w:rFonts w:ascii="Arial" w:hAnsi="Arial" w:cs="Arial"/>
           <w:sz w:val="20"/>
         </w:rPr>
-        <w:t>plan,</w:t>
+        <w:t xml:space="preserve">plan, which complete prioritized items, with </w:t>
+      </w:r>
+      <w:r>
+        <w:rPr>
+          <w:rFonts w:ascii="Arial" w:hAnsi="Arial" w:cs="Arial"/>
+          <w:sz w:val="20"/>
+        </w:rPr>
+        <w:t>support from Project Manager</w:t>
+      </w:r>
+    </w:p>
+    <w:p>
+      <w:pPr>
+        <w:numPr>
+          <w:ilvl w:val="4"/>
+          <w:numId w:val="11"/>
+        </w:numPr>
+        <w:rPr>
+          <w:rFonts w:ascii="Arial" w:hAnsi="Arial" w:cs="Arial"/>
+          <w:sz w:val="20"/>
+        </w:rPr>
+      </w:pPr>
+      <w:r>
+        <w:rPr>
+          <w:rFonts w:ascii="Arial" w:hAnsi="Arial" w:cs="Arial"/>
+          <w:sz w:val="20"/>
+        </w:rPr>
+        <w:t>M</w:t>
+      </w:r>
+      <w:r>
+        <w:rPr>
+          <w:rFonts w:ascii="Arial" w:hAnsi="Arial" w:cs="Arial"/>
+          <w:sz w:val="20"/>
+        </w:rPr>
+        <w:t xml:space="preserve">ember </w:t>
+      </w:r>
+      <w:r>
+        <w:rPr>
+          <w:rFonts w:ascii="Arial" w:hAnsi="Arial" w:cs="Arial"/>
+          <w:sz w:val="20"/>
+        </w:rPr>
+        <w:t xml:space="preserve">trained how </w:t>
+      </w:r>
+      <w:r>
+        <w:rPr>
+          <w:rFonts w:ascii="Arial" w:hAnsi="Arial" w:cs="Arial"/>
+          <w:sz w:val="20"/>
+        </w:rPr>
+        <w:t>work with support tools like JIRA / GIT</w:t>
+      </w:r>
+    </w:p>
+    <w:p>
+      <w:pPr>
+        <w:numPr>
+          <w:ilvl w:val="3"/>
+          <w:numId w:val="11"/>
+        </w:numPr>
+        <w:rPr>
+          <w:rFonts w:ascii="Arial" w:hAnsi="Arial" w:cs="Arial"/>
+          <w:sz w:val="20"/>
+        </w:rPr>
+      </w:pPr>
+      <w:r>
+        <w:rPr>
+          <w:rFonts w:ascii="Arial" w:hAnsi="Arial" w:cs="Arial"/>
+          <w:sz w:val="20"/>
+        </w:rPr>
+        <w:t>Value-oriented and Incremental Delivery</w:t>
+      </w:r>
+    </w:p>
+    <w:p>
+      <w:pPr>
+        <w:numPr>
+          <w:ilvl w:val="4"/>
+          <w:numId w:val="11"/>
+        </w:numPr>
+        <w:rPr>
+          <w:rFonts w:ascii="Arial" w:hAnsi="Arial" w:cs="Arial"/>
+          <w:sz w:val="20"/>
+        </w:rPr>
+      </w:pPr>
+      <w:r>
+        <w:rPr>
+          <w:rFonts w:ascii="Arial" w:hAnsi="Arial" w:cs="Arial"/>
+          <w:sz w:val="20"/>
+        </w:rPr>
+        <w:t>T</w:t>
+      </w:r>
+      <w:r>
+        <w:rPr>
+          <w:rFonts w:ascii="Arial" w:hAnsi="Arial" w:cs="Arial"/>
+          <w:sz w:val="20"/>
+        </w:rPr>
+        <w:t>otal workload will be divided into 2-week based plan with priority</w:t>
+      </w:r>
+    </w:p>
+    <w:p>
+      <w:pPr>
+        <w:numPr>
+          <w:ilvl w:val="4"/>
+          <w:numId w:val="11"/>
+        </w:numPr>
+        <w:rPr>
+          <w:rFonts w:ascii="Arial" w:hAnsi="Arial" w:cs="Arial"/>
+          <w:sz w:val="20"/>
+        </w:rPr>
+      </w:pPr>
+      <w:r>
+        <w:rPr>
+          <w:rFonts w:ascii="Arial" w:hAnsi="Arial" w:cs="Arial"/>
+          <w:sz w:val="20"/>
+        </w:rPr>
+        <w:t>A</w:t>
+      </w:r>
+      <w:r>
+        <w:rPr>
+          <w:rFonts w:ascii="Arial" w:hAnsi="Arial" w:cs="Arial"/>
+          <w:sz w:val="20"/>
+        </w:rPr>
+        <w:t xml:space="preserve">utomation testing and continuous integration are key for </w:t>
+      </w:r>
+      <w:r>
+        <w:rPr>
+          <w:rFonts w:ascii="Arial" w:hAnsi="Arial" w:cs="Arial"/>
+          <w:sz w:val="20"/>
+        </w:rPr>
+        <w:t>release valuable deliverables</w:t>
+      </w:r>
+    </w:p>
+    <w:p>
+      <w:pPr>
+        <w:numPr>
+          <w:ilvl w:val="3"/>
+          <w:numId w:val="11"/>
+        </w:numPr>
+        <w:rPr>
+          <w:rFonts w:ascii="Arial" w:hAnsi="Arial" w:cs="Arial"/>
+          <w:sz w:val="20"/>
+        </w:rPr>
+      </w:pPr>
+      <w:r>
+        <w:rPr>
+          <w:rFonts w:ascii="Arial" w:hAnsi="Arial" w:cs="Arial"/>
+          <w:sz w:val="20"/>
+        </w:rPr>
+        <w:t xml:space="preserve">Daily monitor and control: </w:t>
+      </w:r>
+      <w:r>
+        <w:rPr>
+          <w:rFonts w:ascii="Arial" w:hAnsi="Arial" w:cs="Arial"/>
+          <w:sz w:val="20"/>
+        </w:rPr>
+        <w:t xml:space="preserve">via </w:t>
+      </w:r>
+      <w:r>
+        <w:rPr>
+          <w:rFonts w:ascii="Arial" w:hAnsi="Arial" w:cs="Arial"/>
+          <w:sz w:val="20"/>
+        </w:rPr>
+        <w:t xml:space="preserve">Daily short meeting </w:t>
+      </w:r>
+      <w:r>
+        <w:rPr>
+          <w:rFonts w:ascii="Arial" w:hAnsi="Arial" w:cs="Arial"/>
+          <w:sz w:val="20"/>
+        </w:rPr>
+        <w:t>and</w:t>
+      </w:r>
+      <w:r>
+        <w:rPr>
+          <w:rFonts w:ascii="Arial" w:hAnsi="Arial" w:cs="Arial"/>
+          <w:sz w:val="20"/>
+        </w:rPr>
+        <w:t xml:space="preserve"> JIRA data analysis (Worked / Remain hour analysis)</w:t>
+      </w:r>
+    </w:p>
+    <w:p>
+      <w:pPr>
+        <w:numPr>
+          <w:ilvl w:val="1"/>
+          <w:numId w:val="11"/>
+        </w:numPr>
+        <w:rPr>
+          <w:rFonts w:ascii="Arial" w:hAnsi="Arial" w:cs="Arial"/>
+          <w:sz w:val="20"/>
+        </w:rPr>
+      </w:pPr>
+      <w:r>
+        <w:rPr>
+          <w:rFonts w:ascii="Arial" w:hAnsi="Arial" w:cs="Arial"/>
+          <w:sz w:val="20"/>
+        </w:rPr>
+        <w:t>Achievement</w:t>
+      </w:r>
+      <w:r>
+        <w:rPr>
+          <w:rFonts w:ascii="Arial" w:hAnsi="Arial" w:cs="Arial"/>
+          <w:sz w:val="20"/>
+        </w:rPr>
+        <w:t xml:space="preserve">: Project on track with continuous </w:t>
+      </w:r>
+      <w:r>
+        <w:rPr>
+          <w:rFonts w:ascii="Arial" w:hAnsi="Arial" w:cs="Arial"/>
+          <w:sz w:val="20"/>
+        </w:rPr>
+        <w:t xml:space="preserve">value </w:t>
+      </w:r>
+      <w:r>
+        <w:rPr>
+          <w:rFonts w:ascii="Arial" w:hAnsi="Arial" w:cs="Arial"/>
+          <w:sz w:val="20"/>
+        </w:rPr>
+        <w:t xml:space="preserve">delivery / improvement </w:t>
+      </w:r>
+      <w:r>
+        <w:rPr>
+          <w:rFonts w:ascii="Arial" w:hAnsi="Arial" w:cs="Arial"/>
+          <w:sz w:val="20"/>
+        </w:rPr>
+        <w:t xml:space="preserve">and </w:t>
+      </w:r>
+      <w:r>
+        <w:rPr>
+          <w:rFonts w:ascii="Arial" w:hAnsi="Arial" w:cs="Arial"/>
+          <w:sz w:val="20"/>
+        </w:rPr>
+        <w:t>having</w:t>
+      </w:r>
+      <w:r>
+        <w:rPr>
+          <w:rFonts w:ascii="Arial" w:hAnsi="Arial" w:cs="Arial"/>
+          <w:sz w:val="20"/>
+        </w:rPr>
+        <w:t xml:space="preserve"> good feedback via interim release</w:t>
+      </w:r>
+      <w:r>
+        <w:rPr>
+          <w:rFonts w:ascii="Arial" w:hAnsi="Arial" w:cs="Arial"/>
+          <w:sz w:val="20"/>
+        </w:rPr>
+        <w:t>s</w:t>
+      </w:r>
+      <w:r>
+        <w:rPr>
+          <w:rFonts w:ascii="Arial" w:hAnsi="Arial" w:cs="Arial"/>
+          <w:sz w:val="20"/>
+        </w:rPr>
+        <w:t xml:space="preserve"> to </w:t>
+      </w:r>
+      <w:r>
+        <w:rPr>
+          <w:rFonts w:ascii="Arial" w:hAnsi="Arial" w:cs="Arial"/>
+          <w:sz w:val="20"/>
+        </w:rPr>
+        <w:t>Head quarter members</w:t>
       </w:r>
       <w:bookmarkStart w:id="0" w:name="_GoBack"/>
       <w:bookmarkEnd w:id="0"/>
-      <w:r>
-        <w:rPr>
-          <w:rFonts w:ascii="Arial" w:hAnsi="Arial" w:cs="Arial"/>
-          <w:sz w:val="20"/>
-        </w:rPr>
-        <w:t xml:space="preserve"> which complete prioritized items, with </w:t>
-      </w:r>
-      <w:r>
-        <w:rPr>
-          <w:rFonts w:ascii="Arial" w:hAnsi="Arial" w:cs="Arial"/>
-          <w:sz w:val="20"/>
-        </w:rPr>
-        <w:t>support from Project Manager</w:t>
-      </w:r>
-    </w:p>
-    <w:p>
-      <w:pPr>
-        <w:numPr>
-          <w:ilvl w:val="4"/>
-          <w:numId w:val="11"/>
-        </w:numPr>
-        <w:rPr>
-          <w:rFonts w:ascii="Arial" w:hAnsi="Arial" w:cs="Arial"/>
-          <w:sz w:val="20"/>
-        </w:rPr>
-      </w:pPr>
-      <w:r>
-        <w:rPr>
-          <w:rFonts w:ascii="Arial" w:hAnsi="Arial" w:cs="Arial"/>
-          <w:sz w:val="20"/>
-        </w:rPr>
-        <w:t>M</w:t>
-      </w:r>
-      <w:r>
-        <w:rPr>
-          <w:rFonts w:ascii="Arial" w:hAnsi="Arial" w:cs="Arial"/>
-          <w:sz w:val="20"/>
-        </w:rPr>
-        <w:t xml:space="preserve">ember </w:t>
-      </w:r>
-      <w:r>
-        <w:rPr>
-          <w:rFonts w:ascii="Arial" w:hAnsi="Arial" w:cs="Arial"/>
-          <w:sz w:val="20"/>
-        </w:rPr>
-        <w:t xml:space="preserve">trained how </w:t>
-      </w:r>
-      <w:r>
-        <w:rPr>
-          <w:rFonts w:ascii="Arial" w:hAnsi="Arial" w:cs="Arial"/>
-          <w:sz w:val="20"/>
-        </w:rPr>
-        <w:t>work with support tools like JIRA / GIT</w:t>
-      </w:r>
-    </w:p>
-    <w:p>
-      <w:pPr>
-        <w:numPr>
-          <w:ilvl w:val="3"/>
-          <w:numId w:val="11"/>
-        </w:numPr>
-        <w:rPr>
-          <w:rFonts w:ascii="Arial" w:hAnsi="Arial" w:cs="Arial"/>
-          <w:sz w:val="20"/>
-        </w:rPr>
-      </w:pPr>
-      <w:r>
-        <w:rPr>
-          <w:rFonts w:ascii="Arial" w:hAnsi="Arial" w:cs="Arial"/>
-          <w:sz w:val="20"/>
-        </w:rPr>
-        <w:t>Value-oriented and Incremental Delivery</w:t>
-      </w:r>
-    </w:p>
-    <w:p>
-      <w:pPr>
-        <w:numPr>
-          <w:ilvl w:val="4"/>
-          <w:numId w:val="11"/>
-        </w:numPr>
-        <w:rPr>
-          <w:rFonts w:ascii="Arial" w:hAnsi="Arial" w:cs="Arial"/>
-          <w:sz w:val="20"/>
-        </w:rPr>
-      </w:pPr>
-      <w:r>
-        <w:rPr>
-          <w:rFonts w:ascii="Arial" w:hAnsi="Arial" w:cs="Arial"/>
-          <w:sz w:val="20"/>
-        </w:rPr>
-        <w:t>T</w:t>
-      </w:r>
-      <w:r>
-        <w:rPr>
-          <w:rFonts w:ascii="Arial" w:hAnsi="Arial" w:cs="Arial"/>
-          <w:sz w:val="20"/>
-        </w:rPr>
-        <w:t>otal workload will be divided into 2-week based plan with priority</w:t>
-      </w:r>
-    </w:p>
-    <w:p>
-      <w:pPr>
-        <w:numPr>
-          <w:ilvl w:val="4"/>
-          <w:numId w:val="11"/>
-        </w:numPr>
-        <w:rPr>
-          <w:rFonts w:ascii="Arial" w:hAnsi="Arial" w:cs="Arial"/>
-          <w:sz w:val="20"/>
-        </w:rPr>
-      </w:pPr>
-      <w:r>
-        <w:rPr>
-          <w:rFonts w:ascii="Arial" w:hAnsi="Arial" w:cs="Arial"/>
-          <w:sz w:val="20"/>
-        </w:rPr>
-        <w:t>A</w:t>
-      </w:r>
-      <w:r>
-        <w:rPr>
-          <w:rFonts w:ascii="Arial" w:hAnsi="Arial" w:cs="Arial"/>
-          <w:sz w:val="20"/>
-        </w:rPr>
-        <w:t xml:space="preserve">utomation testing and continuous integration are key for </w:t>
-      </w:r>
-      <w:r>
-        <w:rPr>
-          <w:rFonts w:ascii="Arial" w:hAnsi="Arial" w:cs="Arial"/>
-          <w:sz w:val="20"/>
-        </w:rPr>
-        <w:t>release valuable deliverables</w:t>
-      </w:r>
-    </w:p>
-    <w:p>
-      <w:pPr>
-        <w:numPr>
-          <w:ilvl w:val="3"/>
-          <w:numId w:val="11"/>
-        </w:numPr>
-        <w:rPr>
-          <w:rFonts w:ascii="Arial" w:hAnsi="Arial" w:cs="Arial"/>
-          <w:sz w:val="20"/>
-        </w:rPr>
-      </w:pPr>
-      <w:r>
-        <w:rPr>
-          <w:rFonts w:ascii="Arial" w:hAnsi="Arial" w:cs="Arial"/>
-          <w:sz w:val="20"/>
-        </w:rPr>
-        <w:t xml:space="preserve">Daily monitor and control: </w:t>
-      </w:r>
-      <w:r>
-        <w:rPr>
-          <w:rFonts w:ascii="Arial" w:hAnsi="Arial" w:cs="Arial"/>
-          <w:sz w:val="20"/>
-        </w:rPr>
-        <w:t xml:space="preserve">via </w:t>
-      </w:r>
-      <w:r>
-        <w:rPr>
-          <w:rFonts w:ascii="Arial" w:hAnsi="Arial" w:cs="Arial"/>
-          <w:sz w:val="20"/>
-        </w:rPr>
-        <w:t xml:space="preserve">Daily short meeting </w:t>
-      </w:r>
-      <w:r>
-        <w:rPr>
-          <w:rFonts w:ascii="Arial" w:hAnsi="Arial" w:cs="Arial"/>
-          <w:sz w:val="20"/>
-        </w:rPr>
-        <w:t>and</w:t>
-      </w:r>
-      <w:r>
-        <w:rPr>
-          <w:rFonts w:ascii="Arial" w:hAnsi="Arial" w:cs="Arial"/>
-          <w:sz w:val="20"/>
-        </w:rPr>
-        <w:t xml:space="preserve"> JIRA data analysis (Worked / Remain hour analysis)</w:t>
-      </w:r>
-    </w:p>
-    <w:p>
-      <w:pPr>
-        <w:numPr>
-          <w:ilvl w:val="1"/>
-          <w:numId w:val="11"/>
-        </w:numPr>
-        <w:rPr>
-          <w:rFonts w:ascii="Arial" w:hAnsi="Arial" w:cs="Arial"/>
-          <w:sz w:val="20"/>
-        </w:rPr>
-      </w:pPr>
-      <w:r>
-        <w:rPr>
-          <w:rFonts w:ascii="Arial" w:hAnsi="Arial" w:cs="Arial"/>
-          <w:sz w:val="20"/>
-        </w:rPr>
-        <w:t>Achievement</w:t>
-      </w:r>
-      <w:r>
-        <w:rPr>
-          <w:rFonts w:ascii="Arial" w:hAnsi="Arial" w:cs="Arial"/>
-          <w:sz w:val="20"/>
-        </w:rPr>
-        <w:t>: Project on track with continuous delivery / improvement</w:t>
-      </w:r>
-      <w:r>
-        <w:rPr>
-          <w:rFonts w:ascii="Arial" w:hAnsi="Arial" w:cs="Arial"/>
-          <w:sz w:val="20"/>
-        </w:rPr>
-        <w:t xml:space="preserve"> / quality assurance</w:t>
-      </w:r>
-      <w:r>
-        <w:rPr>
-          <w:rFonts w:ascii="Arial" w:hAnsi="Arial" w:cs="Arial"/>
-          <w:sz w:val="20"/>
-        </w:rPr>
-        <w:t xml:space="preserve"> </w:t>
-      </w:r>
-      <w:r>
-        <w:rPr>
-          <w:rFonts w:ascii="Arial" w:hAnsi="Arial" w:cs="Arial"/>
-          <w:sz w:val="20"/>
-        </w:rPr>
-        <w:t>and got good feedback via interim release to Customer</w:t>
-      </w:r>
     </w:p>
     <w:p>
       <w:pPr>
@@ -5535,7 +5603,7 @@
 </file>
 
 <file path=customXml/itemProps1.xml><?xml version="1.0" encoding="utf-8"?>
-<ds:datastoreItem xmlns:ds="http://schemas.openxmlformats.org/officeDocument/2006/customXml" ds:itemID="{E4828EF3-9527-4BC0-BAD4-505D1CC772AE}">
+<ds:datastoreItem xmlns:ds="http://schemas.openxmlformats.org/officeDocument/2006/customXml" ds:itemID="{416E71ED-1DF8-4EAC-8DD2-996D2019A0B7}">
   <ds:schemaRefs>
     <ds:schemaRef ds:uri="http://schemas.openxmlformats.org/officeDocument/2006/bibliography"/>
   </ds:schemaRefs>

--- a/cv/20161221_Doan_CV_PM.docx
+++ b/cv/20161221_Doan_CV_PM.docx
@@ -1614,12 +1614,24 @@
         </w:rPr>
         <w:t>Achievement</w:t>
       </w:r>
-      <w:r>
-        <w:rPr>
-          <w:rFonts w:ascii="Arial" w:hAnsi="Arial" w:cs="Arial"/>
-          <w:sz w:val="20"/>
-        </w:rPr>
-        <w:t xml:space="preserve">: Project on track with continuous </w:t>
+    </w:p>
+    <w:p>
+      <w:pPr>
+        <w:numPr>
+          <w:ilvl w:val="2"/>
+          <w:numId w:val="11"/>
+        </w:numPr>
+        <w:rPr>
+          <w:rFonts w:ascii="Arial" w:hAnsi="Arial" w:cs="Arial"/>
+          <w:sz w:val="20"/>
+        </w:rPr>
+      </w:pPr>
+      <w:r>
+        <w:rPr>
+          <w:rFonts w:ascii="Arial" w:hAnsi="Arial" w:cs="Arial"/>
+          <w:sz w:val="20"/>
+        </w:rPr>
+        <w:t xml:space="preserve">Project on track with continuous </w:t>
       </w:r>
       <w:r>
         <w:rPr>
@@ -1676,9 +1688,56 @@
           <w:sz w:val="20"/>
         </w:rPr>
         <w:t>Head quarter members</w:t>
+      </w:r>
+    </w:p>
+    <w:p>
+      <w:pPr>
+        <w:numPr>
+          <w:ilvl w:val="2"/>
+          <w:numId w:val="11"/>
+        </w:numPr>
+        <w:rPr>
+          <w:rFonts w:ascii="Arial" w:hAnsi="Arial" w:cs="Arial"/>
+          <w:sz w:val="20"/>
+        </w:rPr>
+      </w:pPr>
+      <w:r>
+        <w:rPr>
+          <w:rFonts w:ascii="Arial" w:hAnsi="Arial" w:cs="Arial"/>
+          <w:sz w:val="20"/>
+        </w:rPr>
+        <w:t xml:space="preserve">Member </w:t>
+      </w:r>
+      <w:r>
+        <w:rPr>
+          <w:rFonts w:ascii="Arial" w:hAnsi="Arial" w:cs="Arial"/>
+          <w:sz w:val="20"/>
+        </w:rPr>
+        <w:t>self-management</w:t>
+      </w:r>
+      <w:r>
+        <w:rPr>
+          <w:rFonts w:ascii="Arial" w:hAnsi="Arial" w:cs="Arial"/>
+          <w:sz w:val="20"/>
+        </w:rPr>
+        <w:t xml:space="preserve"> skill</w:t>
+      </w:r>
+      <w:r>
+        <w:rPr>
+          <w:rFonts w:ascii="Arial" w:hAnsi="Arial" w:cs="Arial"/>
+          <w:sz w:val="20"/>
+        </w:rPr>
+        <w:t>s</w:t>
       </w:r>
       <w:bookmarkStart w:id="0" w:name="_GoBack"/>
       <w:bookmarkEnd w:id="0"/>
+      <w:r>
+        <w:rPr>
+          <w:rFonts w:ascii="Arial" w:hAnsi="Arial" w:cs="Arial"/>
+          <w:sz w:val="20"/>
+        </w:rPr>
+        <w:t xml:space="preserve"> improving</w:t>
+      </w:r>
     </w:p>
     <w:p>
       <w:pPr>
@@ -2039,6 +2098,7 @@
           <w:rFonts w:ascii="Arial" w:hAnsi="Arial" w:cs="Arial"/>
           <w:sz w:val="20"/>
         </w:rPr>
+        <w:lastRenderedPageBreak/>
         <w:t xml:space="preserve">A working process </w:t>
       </w:r>
       <w:r>
@@ -2114,7 +2174,6 @@
           <w:rFonts w:ascii="Arial" w:hAnsi="Arial" w:cs="Arial"/>
           <w:sz w:val="20"/>
         </w:rPr>
-        <w:lastRenderedPageBreak/>
         <w:t>Consult to</w:t>
       </w:r>
       <w:r>
@@ -2874,6 +2933,7 @@
           <w:rFonts w:ascii="Arial" w:hAnsi="Arial" w:cs="Arial"/>
           <w:sz w:val="20"/>
         </w:rPr>
+        <w:lastRenderedPageBreak/>
         <w:t>Project t</w:t>
       </w:r>
       <w:r>
@@ -2956,7 +3016,6 @@
           <w:rFonts w:ascii="Arial" w:hAnsi="Arial" w:cs="Arial"/>
           <w:sz w:val="20"/>
         </w:rPr>
-        <w:lastRenderedPageBreak/>
         <w:t xml:space="preserve">Two research papers accepted to Whole Panasonic Technology Symposium in </w:t>
       </w:r>
       <w:r>
@@ -5603,7 +5662,7 @@
 </file>
 
 <file path=customXml/itemProps1.xml><?xml version="1.0" encoding="utf-8"?>
-<ds:datastoreItem xmlns:ds="http://schemas.openxmlformats.org/officeDocument/2006/customXml" ds:itemID="{416E71ED-1DF8-4EAC-8DD2-996D2019A0B7}">
+<ds:datastoreItem xmlns:ds="http://schemas.openxmlformats.org/officeDocument/2006/customXml" ds:itemID="{76480473-91D1-4CE5-AF73-F9FC1396DCF0}">
   <ds:schemaRefs>
     <ds:schemaRef ds:uri="http://schemas.openxmlformats.org/officeDocument/2006/bibliography"/>
   </ds:schemaRefs>
